--- a/software-design-spbsu/РПД/053904_Проектирование программного обеспечения_15_5006_7с_Литвинов_Брыксин.docx
+++ b/software-design-spbsu/РПД/053904_Проектирование программного обеспечения_15_5006_7с_Литвинов_Брыксин.docx
@@ -581,7 +581,27 @@
         <w:rPr>
           <w:rFonts w:ascii="Times New Roman" w:hAnsi="Times New Roman" w:cs="Times New Roman"/>
         </w:rPr>
-        <w:t>Получение представления о языке UML и других формальных языках как основных средствах описания архитектуры ПО.</w:t>
+        <w:t>Получение представления о языке UML и других формальных языках как основных средствах описания архитектуры</w:t>
+      </w:r>
+      <w:r>
+        <w:rPr>
+          <w:rFonts w:ascii="Times New Roman" w:hAnsi="Times New Roman" w:cs="Times New Roman"/>
+        </w:rPr>
+        <w:t xml:space="preserve"> </w:t>
+      </w:r>
+      <w:bookmarkStart w:id="0" w:name="_Hlk12644367"/>
+      <w:r>
+        <w:rPr>
+          <w:rFonts w:ascii="Times New Roman" w:hAnsi="Times New Roman" w:cs="Times New Roman"/>
+        </w:rPr>
+        <w:t>программного обеспечения</w:t>
+      </w:r>
+      <w:bookmarkEnd w:id="0"/>
+      <w:r>
+        <w:rPr>
+          <w:rFonts w:ascii="Times New Roman" w:hAnsi="Times New Roman" w:cs="Times New Roman"/>
+        </w:rPr>
+        <w:t>.</w:t>
       </w:r>
     </w:p>
     <w:p>
@@ -651,7 +671,15 @@
           <w:rFonts w:ascii="Times New Roman" w:hAnsi="Times New Roman" w:cs="Times New Roman"/>
         </w:rPr>
         <w:br/>
-        <w:t>Максимальная эффективность программы будет обеспечена при условии, что студент имел опыт разработки промышленных или исследовательских программных продуктов.</w:t>
+        <w:t>Максимальная эффективность программы будет обеспечена при условии, что сту</w:t>
+      </w:r>
+      <w:bookmarkStart w:id="1" w:name="_GoBack"/>
+      <w:bookmarkEnd w:id="1"/>
+      <w:r>
+        <w:rPr>
+          <w:rFonts w:ascii="Times New Roman" w:hAnsi="Times New Roman" w:cs="Times New Roman"/>
+        </w:rPr>
+        <w:t>дент имел опыт разработки промышленных или исследовательских программных продуктов.</w:t>
       </w:r>
     </w:p>
     <w:p/>
@@ -4562,14 +4590,7 @@
           <w:rFonts w:ascii="Times New Roman" w:hAnsi="Times New Roman" w:cs="Times New Roman"/>
           <w:color w:val="000000"/>
         </w:rPr>
-        <w:t xml:space="preserve"> </w:t>
-      </w:r>
-      <w:r>
-        <w:rPr>
-          <w:rFonts w:ascii="Times New Roman" w:hAnsi="Times New Roman" w:cs="Times New Roman"/>
-          <w:color w:val="000000"/>
-        </w:rPr>
-        <w:t xml:space="preserve">«Магические строки». </w:t>
+        <w:t xml:space="preserve"> «Магические строки». </w:t>
       </w:r>
       <w:proofErr w:type="spellStart"/>
       <w:r>
@@ -8969,8 +8990,6 @@
         </w:rPr>
         <w:t xml:space="preserve"> </w:t>
       </w:r>
-      <w:bookmarkStart w:id="0" w:name="_GoBack"/>
-      <w:bookmarkEnd w:id="0"/>
     </w:p>
     <w:sectPr>
       <w:headerReference w:type="even" r:id="rId9"/>
@@ -9057,6 +9076,7 @@
         <w:docPartUnique/>
       </w:docPartObj>
     </w:sdtPr>
+    <w:sdtEndPr/>
     <w:sdtContent>
       <w:p>
         <w:pPr>
@@ -11979,7 +11999,7 @@
     </w:rPrDefault>
     <w:pPrDefault/>
   </w:docDefaults>
-  <w:latentStyles w:defLockedState="0" w:defUIPriority="99" w:defSemiHidden="0" w:defUnhideWhenUsed="0" w:defQFormat="0" w:count="375">
+  <w:latentStyles w:defLockedState="0" w:defUIPriority="99" w:defSemiHidden="0" w:defUnhideWhenUsed="0" w:defQFormat="0" w:count="376">
     <w:lsdException w:name="Normal" w:uiPriority="0" w:qFormat="1"/>
     <w:lsdException w:name="heading 1" w:uiPriority="9" w:qFormat="1"/>
     <w:lsdException w:name="heading 2" w:semiHidden="1" w:uiPriority="9" w:unhideWhenUsed="1" w:qFormat="1"/>
@@ -12085,7 +12105,6 @@
     <w:lsdException w:name="HTML Sample" w:semiHidden="1" w:unhideWhenUsed="1"/>
     <w:lsdException w:name="HTML Typewriter" w:semiHidden="1" w:unhideWhenUsed="1"/>
     <w:lsdException w:name="HTML Variable" w:semiHidden="1" w:unhideWhenUsed="1"/>
-    <w:lsdException w:name="Normal Table" w:semiHidden="1" w:unhideWhenUsed="1"/>
     <w:lsdException w:name="annotation subject" w:semiHidden="1" w:unhideWhenUsed="1"/>
     <w:lsdException w:name="No List" w:semiHidden="1" w:unhideWhenUsed="1"/>
     <w:lsdException w:name="Outline List 1" w:semiHidden="1" w:unhideWhenUsed="1"/>
@@ -12132,10 +12151,8 @@
     <w:lsdException w:name="Table Subtle 2" w:semiHidden="1" w:unhideWhenUsed="1"/>
     <w:lsdException w:name="Table Web 1" w:semiHidden="1" w:unhideWhenUsed="1"/>
     <w:lsdException w:name="Table Web 2" w:semiHidden="1" w:unhideWhenUsed="1"/>
-    <w:lsdException w:name="Table Web 3" w:semiHidden="1" w:unhideWhenUsed="1"/>
     <w:lsdException w:name="Balloon Text" w:semiHidden="1" w:unhideWhenUsed="1"/>
     <w:lsdException w:name="Table Grid" w:uiPriority="59"/>
-    <w:lsdException w:name="Table Theme" w:semiHidden="1" w:unhideWhenUsed="1"/>
     <w:lsdException w:name="Placeholder Text" w:semiHidden="1"/>
     <w:lsdException w:name="No Spacing" w:uiPriority="1" w:qFormat="1"/>
     <w:lsdException w:name="Light Shading" w:uiPriority="60"/>
@@ -12355,6 +12372,7 @@
     <w:lsdException w:name="Smart Hyperlink" w:semiHidden="1" w:unhideWhenUsed="1"/>
     <w:lsdException w:name="Hashtag" w:semiHidden="1" w:unhideWhenUsed="1"/>
     <w:lsdException w:name="Unresolved Mention" w:semiHidden="1" w:unhideWhenUsed="1"/>
+    <w:lsdException w:name="Smart Link" w:semiHidden="1" w:unhideWhenUsed="1"/>
   </w:latentStyles>
   <w:style w:type="paragraph" w:default="1" w:styleId="a">
     <w:name w:val="Normal"/>
